--- a/co so du lieu chuyen di.docx
+++ b/co so du lieu chuyen di.docx
@@ -1,6 +1,6 @@
 
 <file path=word/document.xml><?xml version="1.0" encoding="utf-8"?>
-<w:document xmlns:wpc="http://schemas.microsoft.com/office/word/2010/wordprocessingCanvas" xmlns:cx="http://schemas.microsoft.com/office/drawing/2014/chartex" xmlns:cx1="http://schemas.microsoft.com/office/drawing/2015/9/8/chartex" xmlns:cx2="http://schemas.microsoft.com/office/drawing/2015/10/21/chartex" xmlns:cx3="http://schemas.microsoft.com/office/drawing/2016/5/9/chartex" xmlns:cx4="http://schemas.microsoft.com/office/drawing/2016/5/10/chartex" xmlns:cx5="http://schemas.microsoft.com/office/drawing/2016/5/11/chartex" xmlns:cx6="http://schemas.microsoft.com/office/drawing/2016/5/12/chartex" xmlns:cx7="http://schemas.microsoft.com/office/drawing/2016/5/13/chartex" xmlns:cx8="http://schemas.microsoft.com/office/drawing/2016/5/14/chartex" xmlns:mc="http://schemas.openxmlformats.org/markup-compatibility/2006" xmlns:aink="http://schemas.microsoft.com/office/drawing/2016/ink" xmlns:am3d="http://schemas.microsoft.com/office/drawing/2017/model3d" xmlns:o="urn:schemas-microsoft-com:office:office" xmlns:r="http://schemas.openxmlformats.org/officeDocument/2006/relationships" xmlns:m="http://schemas.openxmlformats.org/officeDocument/2006/math" xmlns:v="urn:schemas-microsoft-com:vml" xmlns:wp14="http://schemas.microsoft.com/office/word/2010/wordprocessingDrawing" xmlns:wp="http://schemas.openxmlformats.org/drawingml/2006/wordprocessingDrawing" xmlns:w10="urn:schemas-microsoft-com:office:word" xmlns:w="http://schemas.openxmlformats.org/wordprocessingml/2006/main" xmlns:w14="http://schemas.microsoft.com/office/word/2010/wordml" xmlns:w15="http://schemas.microsoft.com/office/word/2012/wordml" xmlns:w16cex="http://schemas.microsoft.com/office/word/2018/wordml/cex" xmlns:w16cid="http://schemas.microsoft.com/office/word/2016/wordml/cid" xmlns:w16="http://schemas.microsoft.com/office/word/2018/wordml" xmlns:w16se="http://schemas.microsoft.com/office/word/2015/wordml/symex" xmlns:wpg="http://schemas.microsoft.com/office/word/2010/wordprocessingGroup" xmlns:wpi="http://schemas.microsoft.com/office/word/2010/wordprocessingInk" xmlns:wne="http://schemas.microsoft.com/office/word/2006/wordml" xmlns:wps="http://schemas.microsoft.com/office/word/2010/wordprocessingShape" mc:Ignorable="w14 w15 w16se w16cid w16 w16cex wp14">
+<w:document xmlns:wpc="http://schemas.microsoft.com/office/word/2010/wordprocessingCanvas" xmlns:cx="http://schemas.microsoft.com/office/drawing/2014/chartex" xmlns:cx1="http://schemas.microsoft.com/office/drawing/2015/9/8/chartex" xmlns:cx2="http://schemas.microsoft.com/office/drawing/2015/10/21/chartex" xmlns:cx3="http://schemas.microsoft.com/office/drawing/2016/5/9/chartex" xmlns:cx4="http://schemas.microsoft.com/office/drawing/2016/5/10/chartex" xmlns:cx5="http://schemas.microsoft.com/office/drawing/2016/5/11/chartex" xmlns:cx6="http://schemas.microsoft.com/office/drawing/2016/5/12/chartex" xmlns:cx7="http://schemas.microsoft.com/office/drawing/2016/5/13/chartex" xmlns:cx8="http://schemas.microsoft.com/office/drawing/2016/5/14/chartex" xmlns:mc="http://schemas.openxmlformats.org/markup-compatibility/2006" xmlns:aink="http://schemas.microsoft.com/office/drawing/2016/ink" xmlns:am3d="http://schemas.microsoft.com/office/drawing/2017/model3d" xmlns:o="urn:schemas-microsoft-com:office:office" xmlns:r="http://schemas.openxmlformats.org/officeDocument/2006/relationships" xmlns:m="http://schemas.openxmlformats.org/officeDocument/2006/math" xmlns:v="urn:schemas-microsoft-com:vml" xmlns:wp14="http://schemas.microsoft.com/office/word/2010/wordprocessingDrawing" xmlns:wp="http://schemas.openxmlformats.org/drawingml/2006/wordprocessingDrawing" xmlns:w10="urn:schemas-microsoft-com:office:word" xmlns:w="http://schemas.openxmlformats.org/wordprocessingml/2006/main" xmlns:w14="http://schemas.microsoft.com/office/word/2010/wordml" xmlns:w15="http://schemas.microsoft.com/office/word/2012/wordml" xmlns:w16cid="http://schemas.microsoft.com/office/word/2016/wordml/cid" xmlns:w16se="http://schemas.microsoft.com/office/word/2015/wordml/symex" xmlns:wpg="http://schemas.microsoft.com/office/word/2010/wordprocessingGroup" xmlns:wpi="http://schemas.microsoft.com/office/word/2010/wordprocessingInk" xmlns:wne="http://schemas.microsoft.com/office/word/2006/wordml" xmlns:wps="http://schemas.microsoft.com/office/word/2010/wordprocessingShape" mc:Ignorable="w14 w15 w16se w16cid wp14">
   <w:body>
     <w:p>
       <w:r>
@@ -11,13 +11,7 @@
         <w:t>CHUYENDI</w:t>
       </w:r>
       <w:r>
-        <w:t xml:space="preserve">: </w:t>
-      </w:r>
-      <w:r>
-        <w:t>MACHUYENDI</w:t>
-      </w:r>
-      <w:r>
-        <w:t xml:space="preserve"> (</w:t>
+        <w:t>: MACHUYENDI (</w:t>
       </w:r>
       <w:r>
         <w:rPr>
@@ -27,39 +21,7 @@
         <w:t>PK</w:t>
       </w:r>
       <w:r>
-        <w:t xml:space="preserve">, </w:t>
-      </w:r>
-      <w:proofErr w:type="gramStart"/>
-      <w:r>
-        <w:t>varchar(</w:t>
-      </w:r>
-      <w:proofErr w:type="gramEnd"/>
-      <w:r>
-        <w:t>6)</w:t>
-      </w:r>
-      <w:r>
-        <w:t xml:space="preserve">), </w:t>
-      </w:r>
-      <w:r>
-        <w:t>TENCHUYENDI (nvarchar(30))</w:t>
-      </w:r>
-      <w:r>
-        <w:t>,</w:t>
-      </w:r>
-      <w:r>
-        <w:t xml:space="preserve"> TRANGTHAI</w:t>
-      </w:r>
-      <w:r>
-        <w:t xml:space="preserve"> (</w:t>
-      </w:r>
-      <w:r>
-        <w:t>đã từng đi hoặc đang đi</w:t>
-      </w:r>
-      <w:r>
-        <w:t xml:space="preserve">), </w:t>
-      </w:r>
-      <w:r>
-        <w:t>DIADIEM (nvarchar(50)), KHOANGCHI (int), TRUONGNHOM (</w:t>
+        <w:t>, varchar(6)), TENCHUYENDI (nvarchar(30)), TRANGTHAI (đã từng đi hoặc đang đi), DIADIEM (nvarchar(50)), KHOANGCHI (int), TRUONGNHOM (</w:t>
       </w:r>
       <w:r>
         <w:rPr>
@@ -71,6 +33,11 @@
       <w:r>
         <w:t>)</w:t>
       </w:r>
+      <w:r>
+        <w:t>, MOTA(text)</w:t>
+      </w:r>
+      <w:bookmarkStart w:id="0" w:name="_GoBack"/>
+      <w:bookmarkEnd w:id="0"/>
     </w:p>
     <w:p>
       <w:r>
@@ -81,10 +48,7 @@
         <w:t>THANHVIEN</w:t>
       </w:r>
       <w:r>
-        <w:t xml:space="preserve">: MATHANHVIEN </w:t>
-      </w:r>
-      <w:r>
-        <w:t>(</w:t>
+        <w:t>: MATHANHVIEN (</w:t>
       </w:r>
       <w:r>
         <w:rPr>
@@ -100,22 +64,8 @@
         </w:rPr>
         <w:t xml:space="preserve">, </w:t>
       </w:r>
-      <w:proofErr w:type="gramStart"/>
-      <w:r>
-        <w:t>varchar(</w:t>
-      </w:r>
-      <w:proofErr w:type="gramEnd"/>
-      <w:r>
-        <w:t>6)</w:t>
-      </w:r>
-      <w:r>
-        <w:t xml:space="preserve">), </w:t>
-      </w:r>
-      <w:r>
-        <w:t>TENTHANHVIEN (nvarchar(30))</w:t>
-      </w:r>
-      <w:r>
-        <w:t>, MACHUYENDI (</w:t>
+      <w:r>
+        <w:t>varchar(6)), TENTHANHVIEN (nvarchar(30)), MACHUYENDI (</w:t>
       </w:r>
       <w:r>
         <w:rPr>
@@ -125,10 +75,7 @@
         <w:t>FK</w:t>
       </w:r>
       <w:r>
-        <w:t xml:space="preserve">), </w:t>
-      </w:r>
-      <w:r>
-        <w:t>TIENTHU (int)</w:t>
+        <w:t>), TIENTHU (int)</w:t>
       </w:r>
     </w:p>
     <w:p>
@@ -140,10 +87,7 @@
         <w:t>HINHANHCHUYENDI</w:t>
       </w:r>
       <w:r>
-        <w:t xml:space="preserve">: </w:t>
-      </w:r>
-      <w:r>
-        <w:t>MACHUYENDI (</w:t>
+        <w:t>: MACHUYENDI (</w:t>
       </w:r>
       <w:r>
         <w:rPr>
@@ -153,15 +97,7 @@
         <w:t>FK</w:t>
       </w:r>
       <w:r>
-        <w:t>), HINHANH (</w:t>
-      </w:r>
-      <w:proofErr w:type="gramStart"/>
-      <w:r>
-        <w:t>varchar(</w:t>
-      </w:r>
-      <w:proofErr w:type="gramEnd"/>
-      <w:r>
-        <w:t>50))</w:t>
+        <w:t>), HINHANH (varchar(50))</w:t>
       </w:r>
     </w:p>
     <w:p>
@@ -173,10 +109,7 @@
         <w:t>CACMOCLOTRINH</w:t>
       </w:r>
       <w:r>
-        <w:t xml:space="preserve">: </w:t>
-      </w:r>
-      <w:r>
-        <w:t>MACHUYENDI (</w:t>
+        <w:t>: MACHUYENDI (</w:t>
       </w:r>
       <w:r>
         <w:rPr>
@@ -186,17 +119,186 @@
         <w:t>FK</w:t>
       </w:r>
       <w:r>
-        <w:t>), MOCLOTRINH (</w:t>
-      </w:r>
-      <w:proofErr w:type="gramStart"/>
-      <w:r>
-        <w:t>nvarchar(</w:t>
-      </w:r>
-      <w:proofErr w:type="gramEnd"/>
-      <w:r>
-        <w:t>50))</w:t>
+        <w:t>), MOCLOTRINH (nvarchar(50))</w:t>
       </w:r>
     </w:p>
+    <w:p>
+      <w:r>
+        <w:rPr>
+          <w:b/>
+          <w:bCs/>
+        </w:rPr>
+        <w:t>MUCCHI</w:t>
+      </w:r>
+      <w:r>
+        <w:t>: STT (</w:t>
+      </w:r>
+      <w:r>
+        <w:rPr>
+          <w:b/>
+          <w:bCs/>
+        </w:rPr>
+        <w:t>PK</w:t>
+      </w:r>
+      <w:r>
+        <w:t>, int), MACHUYENDI (</w:t>
+      </w:r>
+      <w:r>
+        <w:rPr>
+          <w:b/>
+          <w:bCs/>
+        </w:rPr>
+        <w:t>PK</w:t>
+      </w:r>
+      <w:r>
+        <w:t>, varchar(6)), NDCHI (</w:t>
+      </w:r>
+      <w:r>
+        <w:rPr>
+          <w:b/>
+          <w:bCs/>
+        </w:rPr>
+        <w:t xml:space="preserve"> </w:t>
+      </w:r>
+      <w:r>
+        <w:t>text), SOTIEN (int)</w:t>
+      </w:r>
+    </w:p>
+    <w:p>
+      <w:r>
+        <w:rPr>
+          <w:b/>
+          <w:bCs/>
+        </w:rPr>
+        <w:t>MUCUNGTRUOC</w:t>
+      </w:r>
+      <w:r>
+        <w:t>: STT (</w:t>
+      </w:r>
+      <w:r>
+        <w:rPr>
+          <w:b/>
+          <w:bCs/>
+        </w:rPr>
+        <w:t>PK</w:t>
+      </w:r>
+      <w:r>
+        <w:t>, int), MACHUYENDI (</w:t>
+      </w:r>
+      <w:r>
+        <w:rPr>
+          <w:b/>
+          <w:bCs/>
+        </w:rPr>
+        <w:t>PK</w:t>
+      </w:r>
+      <w:r>
+        <w:t>, varchar(6)), MA</w:t>
+      </w:r>
+      <w:r>
+        <w:t>NGUOIUNG</w:t>
+      </w:r>
+      <w:r>
+        <w:t xml:space="preserve"> (</w:t>
+      </w:r>
+      <w:r>
+        <w:rPr>
+          <w:b/>
+          <w:bCs/>
+        </w:rPr>
+        <w:t>F</w:t>
+      </w:r>
+      <w:r>
+        <w:rPr>
+          <w:b/>
+          <w:bCs/>
+        </w:rPr>
+        <w:t>K</w:t>
+      </w:r>
+      <w:r>
+        <w:rPr>
+          <w:b/>
+          <w:bCs/>
+        </w:rPr>
+        <w:t xml:space="preserve">, </w:t>
+      </w:r>
+      <w:r>
+        <w:t>varchar(6)), SOTIEN (int)</w:t>
+      </w:r>
+    </w:p>
+    <w:p>
+      <w:r>
+        <w:rPr>
+          <w:b/>
+          <w:bCs/>
+        </w:rPr>
+        <w:t>MUCTRA</w:t>
+      </w:r>
+      <w:r>
+        <w:rPr>
+          <w:b/>
+          <w:bCs/>
+        </w:rPr>
+        <w:t>LAI</w:t>
+      </w:r>
+      <w:r>
+        <w:t>: STT (</w:t>
+      </w:r>
+      <w:r>
+        <w:rPr>
+          <w:b/>
+          <w:bCs/>
+        </w:rPr>
+        <w:t>PK</w:t>
+      </w:r>
+      <w:r>
+        <w:t>, int), MACHUYENDI (</w:t>
+      </w:r>
+      <w:r>
+        <w:rPr>
+          <w:b/>
+          <w:bCs/>
+        </w:rPr>
+        <w:t>PK</w:t>
+      </w:r>
+      <w:r>
+        <w:t>, varchar(6)), MANGUOITRA (</w:t>
+      </w:r>
+      <w:r>
+        <w:rPr>
+          <w:b/>
+          <w:bCs/>
+        </w:rPr>
+        <w:t>F</w:t>
+      </w:r>
+      <w:r>
+        <w:rPr>
+          <w:b/>
+          <w:bCs/>
+        </w:rPr>
+        <w:t>K</w:t>
+      </w:r>
+      <w:r>
+        <w:rPr>
+          <w:b/>
+          <w:bCs/>
+        </w:rPr>
+        <w:t xml:space="preserve">, </w:t>
+      </w:r>
+      <w:r>
+        <w:t>varchar(6)), SOTIEN (int)</w:t>
+      </w:r>
+    </w:p>
+    <w:p/>
+    <w:p>
+      <w:r>
+        <w:t>Thêm, xóa , sửa</w:t>
+      </w:r>
+    </w:p>
+    <w:p/>
+    <w:p/>
+    <w:p/>
+    <w:p/>
     <w:sectPr>
       <w:pgSz w:w="12240" w:h="15840"/>
       <w:pgMar w:top="1440" w:right="1440" w:bottom="1440" w:left="1440" w:header="720" w:footer="720" w:gutter="0"/>
@@ -208,7 +310,7 @@
 </file>
 
 <file path=word/styles.xml><?xml version="1.0" encoding="utf-8"?>
-<w:styles xmlns:mc="http://schemas.openxmlformats.org/markup-compatibility/2006" xmlns:r="http://schemas.openxmlformats.org/officeDocument/2006/relationships" xmlns:w="http://schemas.openxmlformats.org/wordprocessingml/2006/main" xmlns:w14="http://schemas.microsoft.com/office/word/2010/wordml" xmlns:w15="http://schemas.microsoft.com/office/word/2012/wordml" xmlns:w16cex="http://schemas.microsoft.com/office/word/2018/wordml/cex" xmlns:w16cid="http://schemas.microsoft.com/office/word/2016/wordml/cid" xmlns:w16="http://schemas.microsoft.com/office/word/2018/wordml" xmlns:w16se="http://schemas.microsoft.com/office/word/2015/wordml/symex" mc:Ignorable="w14 w15 w16se w16cid w16 w16cex">
+<w:styles xmlns:mc="http://schemas.openxmlformats.org/markup-compatibility/2006" xmlns:r="http://schemas.openxmlformats.org/officeDocument/2006/relationships" xmlns:w="http://schemas.openxmlformats.org/wordprocessingml/2006/main" xmlns:w14="http://schemas.microsoft.com/office/word/2010/wordml" xmlns:w15="http://schemas.microsoft.com/office/word/2012/wordml" xmlns:w16cid="http://schemas.microsoft.com/office/word/2016/wordml/cid" xmlns:w16se="http://schemas.microsoft.com/office/word/2015/wordml/symex" mc:Ignorable="w14 w15 w16se w16cid">
   <w:docDefaults>
     <w:rPrDefault>
       <w:rPr>
